--- a/lab 3/docker .docx
+++ b/lab 3/docker .docx
@@ -15,6 +15,10 @@
         <w:spacing w:after="0" w:line="240" w:lineRule="auto"/>
       </w:pPr>
       <w:r>
+        <w:rPr>
+          <w:noProof/>
+          <w:lang w:eastAsia="ru-RU"/>
+        </w:rPr>
         <w:drawing>
           <wp:inline distT="0" distB="0" distL="0" distR="0" wp14:anchorId="5D518C3A" wp14:editId="72B21325">
             <wp:extent cx="6645910" cy="4411980"/>
@@ -68,6 +72,10 @@
         </w:rPr>
       </w:pPr>
       <w:r>
+        <w:rPr>
+          <w:noProof/>
+          <w:lang w:eastAsia="ru-RU"/>
+        </w:rPr>
         <w:drawing>
           <wp:inline distT="0" distB="0" distL="0" distR="0" wp14:anchorId="27D40C3A" wp14:editId="21150B25">
             <wp:extent cx="5734850" cy="962159"/>
@@ -268,7 +276,8 @@
       </w:pPr>
       <w:r>
         <w:rPr>
-          <w:lang w:val="en-US"/>
+          <w:noProof/>
+          <w:lang w:eastAsia="ru-RU"/>
         </w:rPr>
         <w:drawing>
           <wp:inline distT="0" distB="0" distL="0" distR="0" wp14:anchorId="508DB795" wp14:editId="19FB2D44">
@@ -347,7 +356,8 @@
       </w:pPr>
       <w:r>
         <w:rPr>
-          <w:lang w:val="en-US"/>
+          <w:noProof/>
+          <w:lang w:eastAsia="ru-RU"/>
         </w:rPr>
         <w:drawing>
           <wp:inline distT="0" distB="0" distL="0" distR="0" wp14:anchorId="5447FC51" wp14:editId="1379107F">
@@ -429,7 +439,8 @@
       </w:pPr>
       <w:r>
         <w:rPr>
-          <w:lang w:val="en-US"/>
+          <w:noProof/>
+          <w:lang w:eastAsia="ru-RU"/>
         </w:rPr>
         <w:drawing>
           <wp:inline distT="0" distB="0" distL="0" distR="0" wp14:anchorId="26DDAB7A" wp14:editId="50B59148">
@@ -483,8 +494,307 @@
           <w:lang w:val="en-US"/>
         </w:rPr>
       </w:pPr>
+      <w:r>
+        <w:t>Глава 2, пример 1</w:t>
+      </w:r>
+    </w:p>
+    <w:p>
+      <w:pPr>
+        <w:spacing w:after="0" w:line="240" w:lineRule="auto"/>
+      </w:pPr>
+      <w:r>
+        <w:rPr>
+          <w:noProof/>
+          <w:lang w:eastAsia="ru-RU"/>
+        </w:rPr>
+        <w:drawing>
+          <wp:inline distT="0" distB="0" distL="0" distR="0" wp14:anchorId="4A3EF455" wp14:editId="1EA1D850">
+            <wp:extent cx="6645910" cy="2579370"/>
+            <wp:effectExtent l="0" t="0" r="2540" b="0"/>
+            <wp:docPr id="2" name="Рисунок 2"/>
+            <wp:cNvGraphicFramePr>
+              <a:graphicFrameLocks xmlns:a="http://schemas.openxmlformats.org/drawingml/2006/main" noChangeAspect="1"/>
+            </wp:cNvGraphicFramePr>
+            <a:graphic xmlns:a="http://schemas.openxmlformats.org/drawingml/2006/main">
+              <a:graphicData uri="http://schemas.openxmlformats.org/drawingml/2006/picture">
+                <pic:pic xmlns:pic="http://schemas.openxmlformats.org/drawingml/2006/picture">
+                  <pic:nvPicPr>
+                    <pic:cNvPr id="1" name=""/>
+                    <pic:cNvPicPr/>
+                  </pic:nvPicPr>
+                  <pic:blipFill>
+                    <a:blip r:embed="rId9"/>
+                    <a:stretch>
+                      <a:fillRect/>
+                    </a:stretch>
+                  </pic:blipFill>
+                  <pic:spPr>
+                    <a:xfrm>
+                      <a:off x="0" y="0"/>
+                      <a:ext cx="6645910" cy="2579370"/>
+                    </a:xfrm>
+                    <a:prstGeom prst="rect">
+                      <a:avLst/>
+                    </a:prstGeom>
+                  </pic:spPr>
+                </pic:pic>
+              </a:graphicData>
+            </a:graphic>
+          </wp:inline>
+        </w:drawing>
+      </w:r>
+    </w:p>
+    <w:p>
+      <w:pPr>
+        <w:spacing w:after="0" w:line="240" w:lineRule="auto"/>
+      </w:pPr>
+      <w:r>
+        <w:rPr>
+          <w:noProof/>
+          <w:lang w:eastAsia="ru-RU"/>
+        </w:rPr>
+        <w:drawing>
+          <wp:inline distT="0" distB="0" distL="0" distR="0" wp14:anchorId="5CFEC7BB" wp14:editId="31BE2E1D">
+            <wp:extent cx="6645910" cy="1076960"/>
+            <wp:effectExtent l="0" t="0" r="2540" b="8890"/>
+            <wp:docPr id="7" name="Рисунок 7"/>
+            <wp:cNvGraphicFramePr>
+              <a:graphicFrameLocks xmlns:a="http://schemas.openxmlformats.org/drawingml/2006/main" noChangeAspect="1"/>
+            </wp:cNvGraphicFramePr>
+            <a:graphic xmlns:a="http://schemas.openxmlformats.org/drawingml/2006/main">
+              <a:graphicData uri="http://schemas.openxmlformats.org/drawingml/2006/picture">
+                <pic:pic xmlns:pic="http://schemas.openxmlformats.org/drawingml/2006/picture">
+                  <pic:nvPicPr>
+                    <pic:cNvPr id="1" name=""/>
+                    <pic:cNvPicPr/>
+                  </pic:nvPicPr>
+                  <pic:blipFill>
+                    <a:blip r:embed="rId10"/>
+                    <a:stretch>
+                      <a:fillRect/>
+                    </a:stretch>
+                  </pic:blipFill>
+                  <pic:spPr>
+                    <a:xfrm>
+                      <a:off x="0" y="0"/>
+                      <a:ext cx="6645910" cy="1076960"/>
+                    </a:xfrm>
+                    <a:prstGeom prst="rect">
+                      <a:avLst/>
+                    </a:prstGeom>
+                  </pic:spPr>
+                </pic:pic>
+              </a:graphicData>
+            </a:graphic>
+          </wp:inline>
+        </w:drawing>
+      </w:r>
+    </w:p>
+    <w:p>
+      <w:pPr>
+        <w:spacing w:after="0" w:line="240" w:lineRule="auto"/>
+      </w:pPr>
+    </w:p>
+    <w:p>
+      <w:pPr>
+        <w:rPr>
+          <w:lang w:val="en-US"/>
+        </w:rPr>
+      </w:pPr>
+      <w:r>
+        <w:rPr>
+          <w:lang w:val="en-US"/>
+        </w:rPr>
+        <w:br w:type="page"/>
+      </w:r>
+    </w:p>
+    <w:p>
+      <w:pPr>
+        <w:spacing w:after="0" w:line="240" w:lineRule="auto"/>
+      </w:pPr>
+      <w:r>
+        <w:lastRenderedPageBreak/>
+        <w:t>Пример 2</w:t>
+      </w:r>
+    </w:p>
+    <w:p>
+      <w:pPr>
+        <w:spacing w:after="0" w:line="240" w:lineRule="auto"/>
+      </w:pPr>
+      <w:r>
+        <w:drawing>
+          <wp:inline distT="0" distB="0" distL="0" distR="0" wp14:anchorId="736E5632" wp14:editId="31782B3C">
+            <wp:extent cx="6645910" cy="3536950"/>
+            <wp:effectExtent l="0" t="0" r="2540" b="6350"/>
+            <wp:docPr id="8" name="Рисунок 8"/>
+            <wp:cNvGraphicFramePr>
+              <a:graphicFrameLocks xmlns:a="http://schemas.openxmlformats.org/drawingml/2006/main" noChangeAspect="1"/>
+            </wp:cNvGraphicFramePr>
+            <a:graphic xmlns:a="http://schemas.openxmlformats.org/drawingml/2006/main">
+              <a:graphicData uri="http://schemas.openxmlformats.org/drawingml/2006/picture">
+                <pic:pic xmlns:pic="http://schemas.openxmlformats.org/drawingml/2006/picture">
+                  <pic:nvPicPr>
+                    <pic:cNvPr id="1" name=""/>
+                    <pic:cNvPicPr/>
+                  </pic:nvPicPr>
+                  <pic:blipFill>
+                    <a:blip r:embed="rId11"/>
+                    <a:stretch>
+                      <a:fillRect/>
+                    </a:stretch>
+                  </pic:blipFill>
+                  <pic:spPr>
+                    <a:xfrm>
+                      <a:off x="0" y="0"/>
+                      <a:ext cx="6645910" cy="3536950"/>
+                    </a:xfrm>
+                    <a:prstGeom prst="rect">
+                      <a:avLst/>
+                    </a:prstGeom>
+                  </pic:spPr>
+                </pic:pic>
+              </a:graphicData>
+            </a:graphic>
+          </wp:inline>
+        </w:drawing>
+      </w:r>
+    </w:p>
+    <w:p>
+      <w:pPr>
+        <w:spacing w:after="0" w:line="240" w:lineRule="auto"/>
+      </w:pPr>
+    </w:p>
+    <w:p>
+      <w:pPr>
+        <w:spacing w:after="0" w:line="240" w:lineRule="auto"/>
+        <w:rPr>
+          <w:lang w:val="en-US"/>
+        </w:rPr>
+      </w:pPr>
+      <w:r>
+        <w:t>Задание 2</w:t>
+      </w:r>
+    </w:p>
+    <w:p>
+      <w:pPr>
+        <w:spacing w:after="0" w:line="240" w:lineRule="auto"/>
+      </w:pPr>
+      <w:r>
+        <w:drawing>
+          <wp:inline distT="0" distB="0" distL="0" distR="0" wp14:anchorId="10263768" wp14:editId="5696A0DA">
+            <wp:extent cx="5410200" cy="4762485"/>
+            <wp:effectExtent l="0" t="0" r="0" b="635"/>
+            <wp:docPr id="9" name="Рисунок 9"/>
+            <wp:cNvGraphicFramePr>
+              <a:graphicFrameLocks xmlns:a="http://schemas.openxmlformats.org/drawingml/2006/main" noChangeAspect="1"/>
+            </wp:cNvGraphicFramePr>
+            <a:graphic xmlns:a="http://schemas.openxmlformats.org/drawingml/2006/main">
+              <a:graphicData uri="http://schemas.openxmlformats.org/drawingml/2006/picture">
+                <pic:pic xmlns:pic="http://schemas.openxmlformats.org/drawingml/2006/picture">
+                  <pic:nvPicPr>
+                    <pic:cNvPr id="1" name=""/>
+                    <pic:cNvPicPr/>
+                  </pic:nvPicPr>
+                  <pic:blipFill>
+                    <a:blip r:embed="rId12"/>
+                    <a:stretch>
+                      <a:fillRect/>
+                    </a:stretch>
+                  </pic:blipFill>
+                  <pic:spPr>
+                    <a:xfrm>
+                      <a:off x="0" y="0"/>
+                      <a:ext cx="5411065" cy="4763246"/>
+                    </a:xfrm>
+                    <a:prstGeom prst="rect">
+                      <a:avLst/>
+                    </a:prstGeom>
+                  </pic:spPr>
+                </pic:pic>
+              </a:graphicData>
+            </a:graphic>
+          </wp:inline>
+        </w:drawing>
+      </w:r>
+    </w:p>
+    <w:p>
+      <w:pPr>
+        <w:spacing w:after="0" w:line="240" w:lineRule="auto"/>
+      </w:pPr>
+    </w:p>
+    <w:p>
+      <w:r>
+        <w:br w:type="page"/>
+      </w:r>
+    </w:p>
+    <w:p>
+      <w:pPr>
+        <w:spacing w:after="0" w:line="240" w:lineRule="auto"/>
+      </w:pPr>
+      <w:r>
+        <w:lastRenderedPageBreak/>
+        <w:t>Задание 3</w:t>
+      </w:r>
+    </w:p>
+    <w:p>
+      <w:pPr>
+        <w:spacing w:after="0" w:line="240" w:lineRule="auto"/>
+      </w:pPr>
+      <w:r>
+        <w:drawing>
+          <wp:inline distT="0" distB="0" distL="0" distR="0" wp14:anchorId="6BFCA5C9" wp14:editId="0501DCCF">
+            <wp:extent cx="5020376" cy="2705478"/>
+            <wp:effectExtent l="0" t="0" r="8890" b="0"/>
+            <wp:docPr id="10" name="Рисунок 10"/>
+            <wp:cNvGraphicFramePr>
+              <a:graphicFrameLocks xmlns:a="http://schemas.openxmlformats.org/drawingml/2006/main" noChangeAspect="1"/>
+            </wp:cNvGraphicFramePr>
+            <a:graphic xmlns:a="http://schemas.openxmlformats.org/drawingml/2006/main">
+              <a:graphicData uri="http://schemas.openxmlformats.org/drawingml/2006/picture">
+                <pic:pic xmlns:pic="http://schemas.openxmlformats.org/drawingml/2006/picture">
+                  <pic:nvPicPr>
+                    <pic:cNvPr id="1" name=""/>
+                    <pic:cNvPicPr/>
+                  </pic:nvPicPr>
+                  <pic:blipFill>
+                    <a:blip r:embed="rId13"/>
+                    <a:stretch>
+                      <a:fillRect/>
+                    </a:stretch>
+                  </pic:blipFill>
+                  <pic:spPr>
+                    <a:xfrm>
+                      <a:off x="0" y="0"/>
+                      <a:ext cx="5020376" cy="2705478"/>
+                    </a:xfrm>
+                    <a:prstGeom prst="rect">
+                      <a:avLst/>
+                    </a:prstGeom>
+                  </pic:spPr>
+                </pic:pic>
+              </a:graphicData>
+            </a:graphic>
+          </wp:inline>
+        </w:drawing>
+      </w:r>
       <w:bookmarkStart w:id="0" w:name="_GoBack"/>
       <w:bookmarkEnd w:id="0"/>
+    </w:p>
+    <w:p>
+      <w:pPr>
+        <w:spacing w:after="0" w:line="240" w:lineRule="auto"/>
+        <w:rPr>
+          <w:lang w:val="en-US"/>
+        </w:rPr>
+      </w:pPr>
+    </w:p>
+    <w:p>
+      <w:pPr>
+        <w:spacing w:after="0" w:line="240" w:lineRule="auto"/>
+        <w:rPr>
+          <w:lang w:val="en-US"/>
+        </w:rPr>
+      </w:pPr>
     </w:p>
     <w:p>
       <w:pPr>
